--- a/Report - 4G.docx
+++ b/Report - 4G.docx
@@ -1070,15 +1070,16 @@
           <w:rFonts w:hint="default" w:ascii="Franklin Gothic Book" w:hAnsi="Franklin Gothic Book" w:cs="Franklin Gothic Book"/>
         </w:rPr>
       </w:pPr>
+      <w:bookmarkStart w:id="18" w:name="_GoBack"/>
       <w:r>
         <w:rPr>
           <w:rFonts w:hint="default" w:ascii="Franklin Gothic Book" w:hAnsi="Franklin Gothic Book" w:cs="Franklin Gothic Book"/>
         </w:rPr>
         <w:drawing>
           <wp:inline distT="0" distB="0" distL="114300" distR="114300">
-            <wp:extent cx="5934710" cy="2508885"/>
-            <wp:effectExtent l="0" t="0" r="8890" b="5715"/>
-            <wp:docPr id="4" name="Picture 4" descr="glavnaya"/>
+            <wp:extent cx="5937885" cy="2745105"/>
+            <wp:effectExtent l="0" t="0" r="5715" b="13335"/>
+            <wp:docPr id="20" name="Изображение 20" descr="2021-05-23"/>
             <wp:cNvGraphicFramePr>
               <a:graphicFrameLocks xmlns:a="http://schemas.openxmlformats.org/drawingml/2006/main" noChangeAspect="1"/>
             </wp:cNvGraphicFramePr>
@@ -1086,7 +1087,7 @@
               <a:graphicData uri="http://schemas.openxmlformats.org/drawingml/2006/picture">
                 <pic:pic xmlns:pic="http://schemas.openxmlformats.org/drawingml/2006/picture">
                   <pic:nvPicPr>
-                    <pic:cNvPr id="4" name="Picture 4" descr="glavnaya"/>
+                    <pic:cNvPr id="20" name="Изображение 20" descr="2021-05-23"/>
                     <pic:cNvPicPr>
                       <a:picLocks noChangeAspect="1"/>
                     </pic:cNvPicPr>
@@ -1100,7 +1101,7 @@
                   <pic:spPr>
                     <a:xfrm>
                       <a:off x="0" y="0"/>
-                      <a:ext cx="5934710" cy="2508885"/>
+                      <a:ext cx="5937885" cy="2745105"/>
                     </a:xfrm>
                     <a:prstGeom prst="rect">
                       <a:avLst/>
@@ -1112,6 +1113,7 @@
           </wp:inline>
         </w:drawing>
       </w:r>
+      <w:bookmarkEnd w:id="18"/>
       <w:r>
         <w:rPr>
           <w:rFonts w:hint="default" w:ascii="Franklin Gothic Book" w:hAnsi="Franklin Gothic Book" w:cs="Franklin Gothic Book"/>
@@ -3500,6 +3502,7 @@
         <w:rPr>
           <w:rFonts w:hint="default"/>
           <w:rtl w:val="0"/>
+          <w:lang w:val="ru-RU"/>
         </w:rPr>
       </w:pPr>
       <w:bookmarkStart w:id="13" w:name="_1iz5pbeqzw6g" w:colFirst="0" w:colLast="0"/>
@@ -3513,8 +3516,6 @@
         <w:t>LOGINS AND PASSWORDS</w:t>
       </w:r>
       <w:bookmarkEnd w:id="14"/>
-      <w:bookmarkStart w:id="18" w:name="_GoBack"/>
-      <w:bookmarkEnd w:id="18"/>
     </w:p>
     <w:p>
       <w:pPr>
